--- a/Lễ hội Cúng biển Mỹ Long.docx
+++ b/Lễ hội Cúng biển Mỹ Long.docx
@@ -189,11 +189,7 @@
         <w:t xml:space="preserve">n </w:t>
       </w:r>
       <w:r>
-        <w:t xml:space="preserve">sự kiện: đầu thập niên 80 thế kỷ trước, những ngư dân làm nghề đáy hàng khơi ở Mỹ Long (huyện Cầu Ngang) theo dòng hải lưu của biển, di chuyển </w:t>
-      </w:r>
-      <w:r>
-        <w:lastRenderedPageBreak/>
-        <w:t>hàng đáy xuống vùng biển Đông Hải cặm cột rồi chọn ấp Động Cao đầy cách trở khó khăn về đường bộ nhưng rất thuận lợi về đường sông, làm bến đỗ. Ở đây, có một làng nghề tồn tại và phát triển với niềm kiêu hãnh, đó là nghề làm đáy hàng khơi mà cuộc sống của người dân nơi đây quanh năm họ phải đối mặt với biết bao sóng gió. Chính vì vậy, ngư dân ở đây rất xem trọng việc tâm linh nên họ lập Miếu Bà Chúa Xứ (1979) giống nguyên mẫu của miếu Mỹ Long và chọn ngày 20 - 21/2 năm Canh Thân (1980) làm Cúng Biển để tạ ơn biển khơi và cầu bình an, mùa màng bộ</w:t>
+        <w:t>sự kiện: đầu thập niên 80 thế kỷ trước, những ngư dân làm nghề đáy hàng khơi ở Mỹ Long (huyện Cầu Ngang) theo dòng hải lưu của biển, di chuyển hàng đáy xuống vùng biển Đông Hải cặm cột rồi chọn ấp Động Cao đầy cách trở khó khăn về đường bộ nhưng rất thuận lợi về đường sông, làm bến đỗ. Ở đây, có một làng nghề tồn tại và phát triển với niềm kiêu hãnh, đó là nghề làm đáy hàng khơi mà cuộc sống của người dân nơi đây quanh năm họ phải đối mặt với biết bao sóng gió. Chính vì vậy, ngư dân ở đây rất xem trọng việc tâm linh nên họ lập Miếu Bà Chúa Xứ (1979) giống nguyên mẫu của miếu Mỹ Long và chọn ngày 20 - 21/2 năm Canh Thân (1980) làm Cúng Biển để tạ ơn biển khơi và cầu bình an, mùa màng bộ</w:t>
       </w:r>
       <w:r>
         <w:t xml:space="preserve">i thu. </w:t>
@@ -213,7 +209,6 @@
         <w:jc w:val="both"/>
       </w:pPr>
       <w:r>
-        <w:lastRenderedPageBreak/>
         <w:t>Thời gian, địa điểm</w:t>
       </w:r>
     </w:p>
@@ -383,11 +378,7 @@
         <w:t>T</w:t>
       </w:r>
       <w:r>
-        <w:t xml:space="preserve">rong nghi thức tắm Bà thực hiện theo các bước: thỉnh cốt Bà xuống, quần áo mang xuống giặt sạch, pha nước ấm bỏ hoa thơm vào lau cho Bà, lau cốt Bà từ trên xuống sau đó thay y phục cho </w:t>
-      </w:r>
-      <w:r>
-        <w:lastRenderedPageBreak/>
-        <w:t>Bà. Lễ Túc yết (túc: đêm; yết: ra mắt) diễn ra vào lúc 11 giờ đêm ngày 10/5 âm lịch, Ban Quản trị hội tề tựu lại đông đủ để bắt đầu tiến hành lễ túc yết.</w:t>
+        <w:t>rong nghi thức tắm Bà thực hiện theo các bước: thỉnh cốt Bà xuống, quần áo mang xuống giặt sạch, pha nước ấm bỏ hoa thơm vào lau cho Bà, lau cốt Bà từ trên xuống sau đó thay y phục cho Bà. Lễ Túc yết (túc: đêm; yết: ra mắt) diễn ra vào lúc 11 giờ đêm ngày 10/5 âm lịch, Ban Quản trị hội tề tựu lại đông đủ để bắt đầu tiến hành lễ túc yết.</w:t>
       </w:r>
     </w:p>
     <w:p>
@@ -485,7 +476,10 @@
           <w:ilvl w:val="0"/>
           <w:numId w:val="11"/>
         </w:numPr>
-        <w:ind w:firstLine="270"/>
+        <w:tabs>
+          <w:tab w:val="left" w:pos="360"/>
+        </w:tabs>
+        <w:ind w:hanging="720"/>
         <w:jc w:val="both"/>
       </w:pPr>
       <w:r>
@@ -505,7 +499,10 @@
           <w:ilvl w:val="0"/>
           <w:numId w:val="11"/>
         </w:numPr>
-        <w:ind w:firstLine="270"/>
+        <w:tabs>
+          <w:tab w:val="left" w:pos="360"/>
+        </w:tabs>
+        <w:ind w:hanging="720"/>
         <w:jc w:val="both"/>
       </w:pPr>
       <w:r>
@@ -525,7 +522,10 @@
           <w:ilvl w:val="0"/>
           <w:numId w:val="11"/>
         </w:numPr>
-        <w:ind w:firstLine="270"/>
+        <w:tabs>
+          <w:tab w:val="left" w:pos="360"/>
+        </w:tabs>
+        <w:ind w:hanging="720"/>
         <w:jc w:val="both"/>
       </w:pPr>
       <w:r>
@@ -551,7 +551,10 @@
           <w:ilvl w:val="0"/>
           <w:numId w:val="11"/>
         </w:numPr>
-        <w:ind w:firstLine="270"/>
+        <w:tabs>
+          <w:tab w:val="left" w:pos="360"/>
+        </w:tabs>
+        <w:ind w:hanging="720"/>
         <w:jc w:val="both"/>
       </w:pPr>
       <w:r>
@@ -568,7 +571,10 @@
           <w:ilvl w:val="0"/>
           <w:numId w:val="11"/>
         </w:numPr>
-        <w:ind w:firstLine="270"/>
+        <w:tabs>
+          <w:tab w:val="left" w:pos="360"/>
+        </w:tabs>
+        <w:ind w:hanging="720"/>
         <w:jc w:val="both"/>
       </w:pPr>
       <w:r>
@@ -738,7 +744,6 @@
         </w:numPr>
       </w:pPr>
       <w:r>
-        <w:lastRenderedPageBreak/>
         <w:t>Lễ Cúng giỗ Tiề</w:t>
       </w:r>
       <w:r>
@@ -947,11 +952,7 @@
         <w:t xml:space="preserve">c ông </w:t>
       </w:r>
       <w:r>
-        <w:t xml:space="preserve">Tiếp theo lễ Chánh tế là hát bóng rỗi. Đây là hình thức diễn xướng tổng </w:t>
-      </w:r>
-      <w:r>
-        <w:lastRenderedPageBreak/>
-        <w:t>hợp có chức năng thực hành nghi lễ: nghi lễ khai tràng, chầu mời - thỉnh tổ (múa bóng), múa dâng bông, dâng mâm</w:t>
+        <w:t>Tiếp theo lễ Chánh tế là hát bóng rỗi. Đây là hình thức diễn xướng tổng hợp có chức năng thực hành nghi lễ: nghi lễ khai tràng, chầu mời - thỉnh tổ (múa bóng), múa dâng bông, dâng mâm</w:t>
       </w:r>
       <w:r>
         <w:t xml:space="preserve">. </w:t>
@@ -1138,7 +1139,6 @@
         </w:numPr>
       </w:pPr>
       <w:r>
-        <w:lastRenderedPageBreak/>
         <w:t>Lễ Tống Quái</w:t>
       </w:r>
     </w:p>
@@ -1230,6 +1230,7 @@
           <w:ilvl w:val="0"/>
           <w:numId w:val="5"/>
         </w:numPr>
+        <w:ind w:left="1260" w:hanging="720"/>
       </w:pPr>
       <w:r>
         <w:t>Phần Hội (trò chơi)</w:t>
@@ -1276,14 +1277,62 @@
           <w:ilvl w:val="0"/>
           <w:numId w:val="5"/>
         </w:numPr>
+        <w:tabs>
+          <w:tab w:val="left" w:pos="1260"/>
+        </w:tabs>
+        <w:ind w:hanging="900"/>
       </w:pPr>
       <w:r>
         <w:t>Tóm tắt một số nội dung chính</w:t>
       </w:r>
     </w:p>
     <w:p>
-      <w:bookmarkStart w:id="0" w:name="_GoBack"/>
-      <w:bookmarkEnd w:id="0"/>
+      <w:pPr>
+        <w:pStyle w:val="ListParagraph"/>
+        <w:numPr>
+          <w:ilvl w:val="0"/>
+          <w:numId w:val="14"/>
+        </w:numPr>
+        <w:ind w:left="360"/>
+      </w:pPr>
+      <w:r>
+        <w:t>Thởi gian: Ngày 11-12/5 âm lịch</w:t>
+      </w:r>
+    </w:p>
+    <w:p>
+      <w:pPr>
+        <w:pStyle w:val="ListParagraph"/>
+        <w:numPr>
+          <w:ilvl w:val="0"/>
+          <w:numId w:val="14"/>
+        </w:numPr>
+        <w:ind w:left="360"/>
+      </w:pPr>
+      <w:r>
+        <w:t>Gồm 3 ngày: Ngày Túc Yết, Đoàn Cả (gồm lễ Nghinh Nam Hải, Cúng giỗ Tiền Vãng, Cúng Thần Nông và Chiến Sĩ. Cúng Chánh tế Bà Chúa Xứ</w:t>
+      </w:r>
+      <w:r>
+        <w:t xml:space="preserve"> và thầy cúng tế lễ</w:t>
+      </w:r>
+      <w:r>
+        <w:t>)</w:t>
+      </w:r>
+      <w:r>
+        <w:t xml:space="preserve"> và ngày Tống Quái (gồm lễ Nghinh Ngũ Phương và lễ Tống Quái)</w:t>
+      </w:r>
+    </w:p>
+    <w:p>
+      <w:pPr>
+        <w:pStyle w:val="ListParagraph"/>
+        <w:numPr>
+          <w:ilvl w:val="0"/>
+          <w:numId w:val="14"/>
+        </w:numPr>
+        <w:ind w:left="360"/>
+      </w:pPr>
+      <w:r>
+        <w:t>Lễ vật gồm các loại nông sản như trái cây, gạo, muối, hoa…thịt heo quay, cơm, xôi…</w:t>
+      </w:r>
     </w:p>
     <w:p>
       <w:pPr>
@@ -1292,10 +1341,16 @@
           <w:ilvl w:val="0"/>
           <w:numId w:val="1"/>
         </w:numPr>
+        <w:tabs>
+          <w:tab w:val="left" w:pos="540"/>
+        </w:tabs>
+        <w:ind w:hanging="720"/>
       </w:pPr>
       <w:r>
         <w:t>Giá trị và ý nghĩa</w:t>
       </w:r>
+      <w:bookmarkStart w:id="0" w:name="_GoBack"/>
+      <w:bookmarkEnd w:id="0"/>
     </w:p>
     <w:p/>
     <w:p>
@@ -1713,6 +1768,92 @@
     </w:lvl>
   </w:abstractNum>
   <w:abstractNum w:abstractNumId="4" w15:restartNumberingAfterBreak="0">
+    <w:nsid w:val="17B22D61"/>
+    <w:multiLevelType w:val="hybridMultilevel"/>
+    <w:tmpl w:val="2E20F25A"/>
+    <w:lvl w:ilvl="0" w:tplc="04090019">
+      <w:start w:val="1"/>
+      <w:numFmt w:val="lowerLetter"/>
+      <w:lvlText w:val="%1."/>
+      <w:lvlJc w:val="left"/>
+      <w:pPr>
+        <w:ind w:left="810" w:hanging="360"/>
+      </w:pPr>
+    </w:lvl>
+    <w:lvl w:ilvl="1" w:tplc="04090019" w:tentative="1">
+      <w:start w:val="1"/>
+      <w:numFmt w:val="lowerLetter"/>
+      <w:lvlText w:val="%2."/>
+      <w:lvlJc w:val="left"/>
+      <w:pPr>
+        <w:ind w:left="1530" w:hanging="360"/>
+      </w:pPr>
+    </w:lvl>
+    <w:lvl w:ilvl="2" w:tplc="0409001B" w:tentative="1">
+      <w:start w:val="1"/>
+      <w:numFmt w:val="lowerRoman"/>
+      <w:lvlText w:val="%3."/>
+      <w:lvlJc w:val="right"/>
+      <w:pPr>
+        <w:ind w:left="2250" w:hanging="180"/>
+      </w:pPr>
+    </w:lvl>
+    <w:lvl w:ilvl="3" w:tplc="0409000F" w:tentative="1">
+      <w:start w:val="1"/>
+      <w:numFmt w:val="decimal"/>
+      <w:lvlText w:val="%4."/>
+      <w:lvlJc w:val="left"/>
+      <w:pPr>
+        <w:ind w:left="2970" w:hanging="360"/>
+      </w:pPr>
+    </w:lvl>
+    <w:lvl w:ilvl="4" w:tplc="04090019" w:tentative="1">
+      <w:start w:val="1"/>
+      <w:numFmt w:val="lowerLetter"/>
+      <w:lvlText w:val="%5."/>
+      <w:lvlJc w:val="left"/>
+      <w:pPr>
+        <w:ind w:left="3690" w:hanging="360"/>
+      </w:pPr>
+    </w:lvl>
+    <w:lvl w:ilvl="5" w:tplc="0409001B" w:tentative="1">
+      <w:start w:val="1"/>
+      <w:numFmt w:val="lowerRoman"/>
+      <w:lvlText w:val="%6."/>
+      <w:lvlJc w:val="right"/>
+      <w:pPr>
+        <w:ind w:left="4410" w:hanging="180"/>
+      </w:pPr>
+    </w:lvl>
+    <w:lvl w:ilvl="6" w:tplc="0409000F" w:tentative="1">
+      <w:start w:val="1"/>
+      <w:numFmt w:val="decimal"/>
+      <w:lvlText w:val="%7."/>
+      <w:lvlJc w:val="left"/>
+      <w:pPr>
+        <w:ind w:left="5130" w:hanging="360"/>
+      </w:pPr>
+    </w:lvl>
+    <w:lvl w:ilvl="7" w:tplc="04090019" w:tentative="1">
+      <w:start w:val="1"/>
+      <w:numFmt w:val="lowerLetter"/>
+      <w:lvlText w:val="%8."/>
+      <w:lvlJc w:val="left"/>
+      <w:pPr>
+        <w:ind w:left="5850" w:hanging="360"/>
+      </w:pPr>
+    </w:lvl>
+    <w:lvl w:ilvl="8" w:tplc="0409001B" w:tentative="1">
+      <w:start w:val="1"/>
+      <w:numFmt w:val="lowerRoman"/>
+      <w:lvlText w:val="%9."/>
+      <w:lvlJc w:val="right"/>
+      <w:pPr>
+        <w:ind w:left="6570" w:hanging="180"/>
+      </w:pPr>
+    </w:lvl>
+  </w:abstractNum>
+  <w:abstractNum w:abstractNumId="5" w15:restartNumberingAfterBreak="0">
     <w:nsid w:val="1C7A3D75"/>
     <w:multiLevelType w:val="hybridMultilevel"/>
     <w:tmpl w:val="C412951C"/>
@@ -1826,7 +1967,7 @@
       </w:rPr>
     </w:lvl>
   </w:abstractNum>
-  <w:abstractNum w:abstractNumId="5" w15:restartNumberingAfterBreak="0">
+  <w:abstractNum w:abstractNumId="6" w15:restartNumberingAfterBreak="0">
     <w:nsid w:val="20035965"/>
     <w:multiLevelType w:val="hybridMultilevel"/>
     <w:tmpl w:val="97A412C2"/>
@@ -1940,7 +2081,7 @@
       </w:rPr>
     </w:lvl>
   </w:abstractNum>
-  <w:abstractNum w:abstractNumId="6" w15:restartNumberingAfterBreak="0">
+  <w:abstractNum w:abstractNumId="7" w15:restartNumberingAfterBreak="0">
     <w:nsid w:val="327333BB"/>
     <w:multiLevelType w:val="hybridMultilevel"/>
     <w:tmpl w:val="1C2E66FE"/>
@@ -2029,7 +2170,7 @@
       </w:pPr>
     </w:lvl>
   </w:abstractNum>
-  <w:abstractNum w:abstractNumId="7" w15:restartNumberingAfterBreak="0">
+  <w:abstractNum w:abstractNumId="8" w15:restartNumberingAfterBreak="0">
     <w:nsid w:val="385973C8"/>
     <w:multiLevelType w:val="hybridMultilevel"/>
     <w:tmpl w:val="C53AF65E"/>
@@ -2115,7 +2256,7 @@
       </w:pPr>
     </w:lvl>
   </w:abstractNum>
-  <w:abstractNum w:abstractNumId="8" w15:restartNumberingAfterBreak="0">
+  <w:abstractNum w:abstractNumId="9" w15:restartNumberingAfterBreak="0">
     <w:nsid w:val="57DB271C"/>
     <w:multiLevelType w:val="hybridMultilevel"/>
     <w:tmpl w:val="52D89DCE"/>
@@ -2201,7 +2342,7 @@
       </w:pPr>
     </w:lvl>
   </w:abstractNum>
-  <w:abstractNum w:abstractNumId="9" w15:restartNumberingAfterBreak="0">
+  <w:abstractNum w:abstractNumId="10" w15:restartNumberingAfterBreak="0">
     <w:nsid w:val="6CAE1EFD"/>
     <w:multiLevelType w:val="hybridMultilevel"/>
     <w:tmpl w:val="0D92F6A2"/>
@@ -2287,7 +2428,7 @@
       </w:pPr>
     </w:lvl>
   </w:abstractNum>
-  <w:abstractNum w:abstractNumId="10" w15:restartNumberingAfterBreak="0">
+  <w:abstractNum w:abstractNumId="11" w15:restartNumberingAfterBreak="0">
     <w:nsid w:val="6D1A5EAD"/>
     <w:multiLevelType w:val="hybridMultilevel"/>
     <w:tmpl w:val="A1C0F23A"/>
@@ -2401,7 +2542,7 @@
       </w:rPr>
     </w:lvl>
   </w:abstractNum>
-  <w:abstractNum w:abstractNumId="11" w15:restartNumberingAfterBreak="0">
+  <w:abstractNum w:abstractNumId="12" w15:restartNumberingAfterBreak="0">
     <w:nsid w:val="76130184"/>
     <w:multiLevelType w:val="hybridMultilevel"/>
     <w:tmpl w:val="C9E047C4"/>
@@ -2487,7 +2628,7 @@
       </w:pPr>
     </w:lvl>
   </w:abstractNum>
-  <w:abstractNum w:abstractNumId="12" w15:restartNumberingAfterBreak="0">
+  <w:abstractNum w:abstractNumId="13" w15:restartNumberingAfterBreak="0">
     <w:nsid w:val="77DE5AD7"/>
     <w:multiLevelType w:val="hybridMultilevel"/>
     <w:tmpl w:val="46E63146"/>
@@ -2605,40 +2746,43 @@
     <w:abstractNumId w:val="3"/>
   </w:num>
   <w:num w:numId="2">
-    <w:abstractNumId w:val="4"/>
+    <w:abstractNumId w:val="5"/>
   </w:num>
   <w:num w:numId="3">
-    <w:abstractNumId w:val="5"/>
+    <w:abstractNumId w:val="6"/>
   </w:num>
   <w:num w:numId="4">
     <w:abstractNumId w:val="1"/>
   </w:num>
   <w:num w:numId="5">
-    <w:abstractNumId w:val="6"/>
+    <w:abstractNumId w:val="7"/>
   </w:num>
   <w:num w:numId="6">
-    <w:abstractNumId w:val="9"/>
+    <w:abstractNumId w:val="10"/>
   </w:num>
   <w:num w:numId="7">
-    <w:abstractNumId w:val="7"/>
+    <w:abstractNumId w:val="8"/>
   </w:num>
   <w:num w:numId="8">
-    <w:abstractNumId w:val="10"/>
+    <w:abstractNumId w:val="11"/>
   </w:num>
   <w:num w:numId="9">
     <w:abstractNumId w:val="0"/>
   </w:num>
   <w:num w:numId="10">
-    <w:abstractNumId w:val="8"/>
+    <w:abstractNumId w:val="9"/>
   </w:num>
   <w:num w:numId="11">
-    <w:abstractNumId w:val="11"/>
+    <w:abstractNumId w:val="12"/>
   </w:num>
   <w:num w:numId="12">
-    <w:abstractNumId w:val="12"/>
+    <w:abstractNumId w:val="13"/>
   </w:num>
   <w:num w:numId="13">
     <w:abstractNumId w:val="2"/>
+  </w:num>
+  <w:num w:numId="14">
+    <w:abstractNumId w:val="4"/>
   </w:num>
 </w:numbering>
 </file>

--- a/Lễ hội Cúng biển Mỹ Long.docx
+++ b/Lễ hội Cúng biển Mỹ Long.docx
@@ -4,19 +4,145 @@
   <w:body>
     <w:p>
       <w:pPr>
+        <w:spacing w:after="0"/>
         <w:jc w:val="center"/>
         <w:rPr>
           <w:b/>
+          <w:i/>
+          <w:color w:val="000000" w:themeColor="text1"/>
           <w:sz w:val="40"/>
+          <w14:shadow w14:blurRad="38100" w14:dist="19050" w14:dir="2700000" w14:sx="100000" w14:sy="100000" w14:kx="0" w14:ky="0" w14:algn="tl">
+            <w14:schemeClr w14:val="dk1">
+              <w14:alpha w14:val="60000"/>
+            </w14:schemeClr>
+          </w14:shadow>
+          <w14:textOutline w14:w="0" w14:cap="flat" w14:cmpd="sng" w14:algn="ctr">
+            <w14:noFill/>
+            <w14:prstDash w14:val="solid"/>
+            <w14:round/>
+          </w14:textOutline>
         </w:rPr>
       </w:pPr>
       <w:r>
         <w:rPr>
           <w:b/>
+          <w:i/>
+          <w:color w:val="000000" w:themeColor="text1"/>
           <w:sz w:val="40"/>
+          <w14:shadow w14:blurRad="38100" w14:dist="19050" w14:dir="2700000" w14:sx="100000" w14:sy="100000" w14:kx="0" w14:ky="0" w14:algn="tl">
+            <w14:schemeClr w14:val="dk1">
+              <w14:alpha w14:val="60000"/>
+            </w14:schemeClr>
+          </w14:shadow>
+          <w14:textOutline w14:w="0" w14:cap="flat" w14:cmpd="sng" w14:algn="ctr">
+            <w14:noFill/>
+            <w14:prstDash w14:val="solid"/>
+            <w14:round/>
+          </w14:textOutline>
         </w:rPr>
         <w:t>Lễ hội Cúng biển Mỹ Long (Trà Vinh)</w:t>
       </w:r>
+    </w:p>
+    <w:p>
+      <w:pPr>
+        <w:spacing w:after="0"/>
+        <w:jc w:val="center"/>
+        <w:rPr>
+          <w:b/>
+          <w:color w:val="000000" w:themeColor="text1"/>
+          <w:sz w:val="22"/>
+          <w14:shadow w14:blurRad="38100" w14:dist="19050" w14:dir="2700000" w14:sx="100000" w14:sy="100000" w14:kx="0" w14:ky="0" w14:algn="tl">
+            <w14:schemeClr w14:val="dk1">
+              <w14:alpha w14:val="60000"/>
+            </w14:schemeClr>
+          </w14:shadow>
+          <w14:textOutline w14:w="0" w14:cap="flat" w14:cmpd="sng" w14:algn="ctr">
+            <w14:noFill/>
+            <w14:prstDash w14:val="solid"/>
+            <w14:round/>
+          </w14:textOutline>
+        </w:rPr>
+      </w:pPr>
+      <w:r>
+        <w:rPr>
+          <w:b/>
+          <w:color w:val="000000" w:themeColor="text1"/>
+          <w:sz w:val="22"/>
+          <w14:shadow w14:blurRad="38100" w14:dist="19050" w14:dir="2700000" w14:sx="100000" w14:sy="100000" w14:kx="0" w14:ky="0" w14:algn="tl">
+            <w14:schemeClr w14:val="dk1">
+              <w14:alpha w14:val="60000"/>
+            </w14:schemeClr>
+          </w14:shadow>
+          <w14:textOutline w14:w="0" w14:cap="flat" w14:cmpd="sng" w14:algn="ctr">
+            <w14:noFill/>
+            <w14:prstDash w14:val="solid"/>
+            <w14:round/>
+          </w14:textOutline>
+        </w:rPr>
+        <w:t>____</w:t>
+      </w:r>
+      <w:r>
+        <w:rPr>
+          <w:b/>
+          <w:color w:val="000000" w:themeColor="text1"/>
+          <w:sz w:val="22"/>
+          <w14:shadow w14:blurRad="38100" w14:dist="19050" w14:dir="2700000" w14:sx="100000" w14:sy="100000" w14:kx="0" w14:ky="0" w14:algn="tl">
+            <w14:schemeClr w14:val="dk1">
+              <w14:alpha w14:val="60000"/>
+            </w14:schemeClr>
+          </w14:shadow>
+          <w14:textOutline w14:w="0" w14:cap="flat" w14:cmpd="sng" w14:algn="ctr">
+            <w14:noFill/>
+            <w14:prstDash w14:val="solid"/>
+            <w14:round/>
+          </w14:textOutline>
+        </w:rPr>
+        <w:t>o0o</w:t>
+      </w:r>
+      <w:r>
+        <w:rPr>
+          <w:b/>
+          <w:color w:val="000000" w:themeColor="text1"/>
+          <w:sz w:val="22"/>
+          <w14:shadow w14:blurRad="38100" w14:dist="19050" w14:dir="2700000" w14:sx="100000" w14:sy="100000" w14:kx="0" w14:ky="0" w14:algn="tl">
+            <w14:schemeClr w14:val="dk1">
+              <w14:alpha w14:val="60000"/>
+            </w14:schemeClr>
+          </w14:shadow>
+          <w14:textOutline w14:w="0" w14:cap="flat" w14:cmpd="sng" w14:algn="ctr">
+            <w14:noFill/>
+            <w14:prstDash w14:val="solid"/>
+            <w14:round/>
+          </w14:textOutline>
+        </w:rPr>
+        <w:t>____</w:t>
+      </w:r>
+    </w:p>
+    <w:p>
+      <w:pPr>
+        <w:tabs>
+          <w:tab w:val="left" w:pos="0"/>
+          <w:tab w:val="left" w:pos="4590"/>
+          <w:tab w:val="right" w:leader="underscore" w:pos="9360"/>
+        </w:tabs>
+        <w:spacing w:after="0"/>
+        <w:rPr>
+          <w:b/>
+          <w:i/>
+          <w:color w:val="000000" w:themeColor="text1"/>
+          <w:sz w:val="22"/>
+          <w14:shadow w14:blurRad="38100" w14:dist="19050" w14:dir="2700000" w14:sx="100000" w14:sy="100000" w14:kx="0" w14:ky="0" w14:algn="tl">
+            <w14:schemeClr w14:val="dk1">
+              <w14:alpha w14:val="60000"/>
+            </w14:schemeClr>
+          </w14:shadow>
+          <w14:textOutline w14:w="0" w14:cap="flat" w14:cmpd="sng" w14:algn="ctr">
+            <w14:noFill/>
+            <w14:prstDash w14:val="solid"/>
+            <w14:round/>
+          </w14:textOutline>
+        </w:rPr>
+      </w:pPr>
     </w:p>
     <w:p>
       <w:pPr>
@@ -129,6 +255,11 @@
       <w:pPr>
         <w:jc w:val="both"/>
       </w:pPr>
+    </w:p>
+    <w:p>
+      <w:pPr>
+        <w:jc w:val="both"/>
+      </w:pPr>
       <w:r>
         <w:t xml:space="preserve">Những ngư dân từng gắn bó với nghề biển lâu đời kể lại rằng: “Ngày xưa, biển Mỹ Long có nhiều cá mập, ghe hàng khơi đi buồm khi bị sóng to, gió lớn ngư dân thường bị cá mập ăn thịt”. Do đó, “cứ nửa mùa biển là ngư dân phải tổ chức “Cúng Biển” trả lễ, nhằm cầu cho quốc thái dân an, mưa thuận, gió hòa, mùa màng bội thu. Lúc đầu, do còn nghèo, ngư dân cất chòi che tạm bên mé biển để cúng, dần dần đến </w:t>
       </w:r>
@@ -177,23 +308,6 @@
       <w:r>
         <w:t xml:space="preserve"> </w:t>
       </w:r>
-    </w:p>
-    <w:p>
-      <w:pPr>
-        <w:jc w:val="both"/>
-      </w:pPr>
-      <w:r>
-        <w:t>Nói đến Cúng Biển Động Cao thì phải nhắc đế</w:t>
-      </w:r>
-      <w:r>
-        <w:t xml:space="preserve">n </w:t>
-      </w:r>
-      <w:r>
-        <w:t>sự kiện: đầu thập niên 80 thế kỷ trước, những ngư dân làm nghề đáy hàng khơi ở Mỹ Long (huyện Cầu Ngang) theo dòng hải lưu của biển, di chuyển hàng đáy xuống vùng biển Đông Hải cặm cột rồi chọn ấp Động Cao đầy cách trở khó khăn về đường bộ nhưng rất thuận lợi về đường sông, làm bến đỗ. Ở đây, có một làng nghề tồn tại và phát triển với niềm kiêu hãnh, đó là nghề làm đáy hàng khơi mà cuộc sống của người dân nơi đây quanh năm họ phải đối mặt với biết bao sóng gió. Chính vì vậy, ngư dân ở đây rất xem trọng việc tâm linh nên họ lập Miếu Bà Chúa Xứ (1979) giống nguyên mẫu của miếu Mỹ Long và chọn ngày 20 - 21/2 năm Canh Thân (1980) làm Cúng Biển để tạ ơn biển khơi và cầu bình an, mùa màng bộ</w:t>
-      </w:r>
-      <w:r>
-        <w:t xml:space="preserve">i thu. </w:t>
-      </w:r>
       <w:r>
         <w:br w:type="page"/>
       </w:r>
@@ -209,6 +323,7 @@
         <w:jc w:val="both"/>
       </w:pPr>
       <w:r>
+        <w:lastRenderedPageBreak/>
         <w:t>Thời gian, địa điểm</w:t>
       </w:r>
     </w:p>
@@ -266,24 +381,20 @@
         <w:jc w:val="both"/>
       </w:pPr>
       <w:r>
-        <w:t>L</w:t>
-      </w:r>
-      <w:r>
-        <w:t>ễ hội cúng Biển Mỹ Long diễn ra tại ngôi Miếu Bà Chúa Xứ thuộc thị trấn Mỹ Long, huyện Cầu Ngang, tỉnh Trà Vinh. Lễ hội với sự tham gia của người dân địa phương và một số tỉnh miền Tây Nam Bộ như Vĩnh Long, Sóc Trăng, Bến Tre, An Giang...thậm chí còn thu hút những du khách trong nước và quốc tế bởi những nghi lễ truyền thống độc đáo và đặc sắc.</w:t>
-      </w:r>
-    </w:p>
-    <w:p>
-      <w:pPr>
-        <w:jc w:val="both"/>
-      </w:pPr>
-      <w:r>
-        <w:t>Lễ hộ</w:t>
-      </w:r>
-      <w:r>
-        <w:t>i Nghinh Ô</w:t>
-      </w:r>
-      <w:r>
-        <w:t>ng là một lễ hội tại Miếu Bà Chúa Xứ, vì vậy lễ hội này còn trùng với lễ hội Vía Bà. Hàng năm, tại nơi đây diễn ra những hoạt động vô cùng ý nghĩa, thiêng liêng và trở thành một lễ hội đặc biệt so với những lễ hội của ngư dân các nơi.</w:t>
+        <w:t>Lễ hội cúng Biển Mỹ Long diễn ra tại ngôi Miếu Bà Chúa Xứ thuộc thị trấn Mỹ Long, huyện Cầu Ngang, tỉnh Trà Vinh. Lễ hội với sự tham gia của người dân địa phương và một số tỉnh miền Tây Nam Bộ như Vĩnh Long, Sóc Trăng, Bến Tre, An Giang...thậm chí còn thu hút những du khách trong nước và quốc tế bởi những nghi lễ truyền thống độc đáo và đặc sắc.</w:t>
+      </w:r>
+    </w:p>
+    <w:p>
+      <w:pPr>
+        <w:jc w:val="both"/>
+      </w:pPr>
+      <w:bookmarkStart w:id="0" w:name="_GoBack"/>
+      <w:r>
+        <w:t>Lễ hội Nghinh Ông là một lễ hội tại Miếu Bà Chúa Xứ, vì vậy lễ hội này còn trùng với lễ hội Vía Bà</w:t>
+      </w:r>
+      <w:bookmarkEnd w:id="0"/>
+      <w:r>
+        <w:t>. Hàng năm, tại nơi đây diễn ra những hoạt động vô cùng ý nghĩa, thiêng liêng và trở thành một lễ hội đặc biệt so với những lễ hội của ngư dân các nơi.</w:t>
       </w:r>
     </w:p>
     <w:p>
@@ -294,14 +405,26 @@
           <w:numId w:val="1"/>
         </w:numPr>
         <w:ind w:left="540" w:hanging="540"/>
+        <w:jc w:val="both"/>
       </w:pPr>
       <w:r>
         <w:t>Đối tượng thờ tự</w:t>
       </w:r>
     </w:p>
     <w:p>
+      <w:pPr>
+        <w:jc w:val="both"/>
+      </w:pPr>
       <w:r>
         <w:t>Người dân thờ Cá Ông (cá voi), thần Nông và Bà Chúa Xứ.</w:t>
+      </w:r>
+    </w:p>
+    <w:p>
+      <w:pPr>
+        <w:jc w:val="both"/>
+      </w:pPr>
+      <w:r>
+        <w:t>Lăng của Ông thường là ba gian. Giữa thờ Ông, bên trái thờ Thiên Y Thánh Mẫu, bên phải thờ bà Vạn Lạch... Phía sau lăng là nơi mộ táng xương Ông.</w:t>
       </w:r>
     </w:p>
     <w:p>
@@ -326,6 +449,7 @@
           <w:numId w:val="1"/>
         </w:numPr>
         <w:ind w:left="540" w:hanging="540"/>
+        <w:jc w:val="both"/>
       </w:pPr>
       <w:r>
         <w:t>Nội dung</w:t>
@@ -333,6 +457,7 @@
     </w:p>
     <w:p>
       <w:pPr>
+        <w:jc w:val="both"/>
         <w:rPr>
           <w:i/>
         </w:rPr>
@@ -355,12 +480,17 @@
           <w:numId w:val="5"/>
         </w:numPr>
         <w:ind w:left="1260" w:hanging="720"/>
+        <w:jc w:val="both"/>
       </w:pPr>
       <w:r>
         <w:t>Ngày Túc Yết</w:t>
       </w:r>
     </w:p>
     <w:p>
+      <w:pPr>
+        <w:ind w:left="540"/>
+        <w:jc w:val="both"/>
+      </w:pPr>
       <w:r>
         <w:t>Ở</w:t>
       </w:r>
@@ -369,12 +499,21 @@
       </w:r>
     </w:p>
     <w:p>
+      <w:pPr>
+        <w:ind w:left="540"/>
+        <w:jc w:val="both"/>
+      </w:pPr>
       <w:r>
         <w:t>Mục đích chính là các thành viên trong Ban Quản trị hội tề tựu lại phân công nhiệm vụ các thành viên và vệ sinh, sắp xếp, trang trí lại miễu, đóng tàu, tắm Bà.</w:t>
       </w:r>
     </w:p>
     <w:p>
-      <w:r>
+      <w:pPr>
+        <w:ind w:left="540"/>
+        <w:jc w:val="both"/>
+      </w:pPr>
+      <w:r>
+        <w:lastRenderedPageBreak/>
         <w:t>T</w:t>
       </w:r>
       <w:r>
@@ -382,6 +521,10 @@
       </w:r>
     </w:p>
     <w:p>
+      <w:pPr>
+        <w:ind w:left="540"/>
+        <w:jc w:val="both"/>
+      </w:pPr>
       <w:r>
         <w:t>Phẩm vật được dâng cúng trong lễ túc yết gồm mâm trái cây, một mâm trầu cau.</w:t>
       </w:r>
@@ -393,6 +536,11 @@
           <w:ilvl w:val="0"/>
           <w:numId w:val="3"/>
         </w:numPr>
+        <w:tabs>
+          <w:tab w:val="left" w:pos="900"/>
+        </w:tabs>
+        <w:ind w:hanging="180"/>
+        <w:jc w:val="both"/>
         <w:rPr>
           <w:b/>
           <w:i/>
@@ -414,6 +562,7 @@
           <w:numId w:val="5"/>
         </w:numPr>
         <w:ind w:left="1260" w:hanging="720"/>
+        <w:jc w:val="both"/>
       </w:pPr>
       <w:r>
         <w:t>Ngày Đoàn Cả</w:t>
@@ -421,6 +570,7 @@
     </w:p>
     <w:p>
       <w:pPr>
+        <w:ind w:left="540"/>
         <w:jc w:val="both"/>
       </w:pPr>
       <w:r>
@@ -479,7 +629,7 @@
         <w:tabs>
           <w:tab w:val="left" w:pos="360"/>
         </w:tabs>
-        <w:ind w:hanging="720"/>
+        <w:ind w:left="990" w:hanging="450"/>
         <w:jc w:val="both"/>
       </w:pPr>
       <w:r>
@@ -502,7 +652,7 @@
         <w:tabs>
           <w:tab w:val="left" w:pos="360"/>
         </w:tabs>
-        <w:ind w:hanging="720"/>
+        <w:ind w:left="990" w:hanging="450"/>
         <w:jc w:val="both"/>
       </w:pPr>
       <w:r>
@@ -525,7 +675,7 @@
         <w:tabs>
           <w:tab w:val="left" w:pos="360"/>
         </w:tabs>
-        <w:ind w:hanging="720"/>
+        <w:ind w:left="990" w:hanging="450"/>
         <w:jc w:val="both"/>
       </w:pPr>
       <w:r>
@@ -554,7 +704,7 @@
         <w:tabs>
           <w:tab w:val="left" w:pos="360"/>
         </w:tabs>
-        <w:ind w:hanging="720"/>
+        <w:ind w:left="990" w:hanging="450"/>
         <w:jc w:val="both"/>
       </w:pPr>
       <w:r>
@@ -574,7 +724,7 @@
         <w:tabs>
           <w:tab w:val="left" w:pos="360"/>
         </w:tabs>
-        <w:ind w:hanging="720"/>
+        <w:ind w:left="990" w:hanging="450"/>
         <w:jc w:val="both"/>
       </w:pPr>
       <w:r>
@@ -588,17 +738,26 @@
           <w:ilvl w:val="0"/>
           <w:numId w:val="7"/>
         </w:numPr>
+        <w:jc w:val="both"/>
       </w:pPr>
       <w:r>
         <w:t>Lễ Nghinh Nam Hải</w:t>
       </w:r>
     </w:p>
     <w:p>
+      <w:pPr>
+        <w:ind w:left="1260"/>
+        <w:jc w:val="both"/>
+      </w:pPr>
       <w:r>
         <w:t>Theo quan niệm của người dân Mỹ Long, Lễ Nghinh Nam Hải tức là đón “Quốc gia Nam Hải Cự Tộc Ngọc Lân Tôn Thần” (cá Voi) hay gọi là lễ Nghinh Ông. Vì, họ cho rằng Đức Ông (cá Voi) là vị thần theo phò trợ Bà Chúa Xứ Nguyên Nhung và Bà giao nhiệm vụ làm thần hộ mệnh của ngư dân Mỹ Long</w:t>
       </w:r>
     </w:p>
     <w:p>
+      <w:pPr>
+        <w:ind w:left="1260"/>
+        <w:jc w:val="both"/>
+      </w:pPr>
       <w:r>
         <w:t xml:space="preserve">Đây cũng là một trong những nghi thức quan trọng của lễ hội Cúng Biển Mỹ Long, thu hút nhiều người tham gia nhất và lễ được tiến hành vào lúc </w:t>
       </w:r>
@@ -614,6 +773,7 @@
     </w:p>
     <w:p>
       <w:pPr>
+        <w:ind w:left="1260"/>
         <w:jc w:val="both"/>
       </w:pPr>
       <w:r>
@@ -660,6 +820,7 @@
     </w:p>
     <w:p>
       <w:pPr>
+        <w:ind w:left="1260"/>
         <w:jc w:val="both"/>
       </w:pPr>
       <w:r>
@@ -698,6 +859,7 @@
     </w:p>
     <w:p>
       <w:pPr>
+        <w:ind w:left="1260"/>
         <w:jc w:val="both"/>
       </w:pPr>
       <w:r>
@@ -714,12 +876,14 @@
           <w:ilvl w:val="0"/>
           <w:numId w:val="8"/>
         </w:numPr>
+        <w:ind w:left="1620"/>
         <w:jc w:val="both"/>
       </w:pPr>
       <w:r>
         <w:rPr>
           <w:i/>
         </w:rPr>
+        <w:lastRenderedPageBreak/>
         <w:t>T</w:t>
       </w:r>
       <w:r>
@@ -742,6 +906,7 @@
           <w:ilvl w:val="0"/>
           <w:numId w:val="7"/>
         </w:numPr>
+        <w:jc w:val="both"/>
       </w:pPr>
       <w:r>
         <w:t>Lễ Cúng giỗ Tiề</w:t>
@@ -754,6 +919,10 @@
       </w:r>
     </w:p>
     <w:p>
+      <w:pPr>
+        <w:ind w:left="1260"/>
+        <w:jc w:val="both"/>
+      </w:pPr>
       <w:r>
         <w:t>Sau khi đi nghinh Nam Hải về, ngư dân Mỹ Long tiến hành giỗ tiền vãng lúc</w:t>
       </w:r>
@@ -780,11 +949,19 @@
       </w:r>
     </w:p>
     <w:p>
+      <w:pPr>
+        <w:ind w:left="1260"/>
+        <w:jc w:val="both"/>
+      </w:pPr>
       <w:r>
         <w:t xml:space="preserve">Hầu tế là các vị hương chức đương nhiệm, có nhạc lễ, học trò lễ đăng điện và đọc văn tế. </w:t>
       </w:r>
     </w:p>
     <w:p>
+      <w:pPr>
+        <w:ind w:left="1260"/>
+        <w:jc w:val="both"/>
+      </w:pPr>
       <w:r>
         <w:t xml:space="preserve">Vật cúng trong nghi thức này gồm: xôi, nhang đèn, hoa quả, trà rượu, vàng bạc. </w:t>
       </w:r>
@@ -796,6 +973,8 @@
           <w:ilvl w:val="0"/>
           <w:numId w:val="9"/>
         </w:numPr>
+        <w:ind w:left="1620"/>
+        <w:jc w:val="both"/>
         <w:rPr>
           <w:i/>
         </w:rPr>
@@ -820,12 +999,20 @@
           <w:ilvl w:val="0"/>
           <w:numId w:val="7"/>
         </w:numPr>
+        <w:jc w:val="both"/>
       </w:pPr>
       <w:r>
         <w:t>Lễ Cúng Thần nông và Chiến sĩ</w:t>
       </w:r>
     </w:p>
     <w:p>
+      <w:pPr>
+        <w:tabs>
+          <w:tab w:val="left" w:pos="1260"/>
+        </w:tabs>
+        <w:ind w:left="1260"/>
+        <w:jc w:val="both"/>
+      </w:pPr>
       <w:r>
         <w:t>T</w:t>
       </w:r>
@@ -840,6 +1027,13 @@
       </w:r>
     </w:p>
     <w:p>
+      <w:pPr>
+        <w:tabs>
+          <w:tab w:val="left" w:pos="1260"/>
+        </w:tabs>
+        <w:ind w:left="1260"/>
+        <w:jc w:val="both"/>
+      </w:pPr>
       <w:r>
         <w:t>Ở bàn thờ Thần Nông, vật cúng gồm: đầu heo luộc, gạo, muối, xôi, bánh, rượu, trà, hoa, quả, tiền vàng mã. Bàn thờ chiến sĩ trận vong có cơm canh, trái cây, tiền vàng mã</w:t>
       </w:r>
@@ -848,6 +1042,13 @@
       </w:r>
     </w:p>
     <w:p>
+      <w:pPr>
+        <w:tabs>
+          <w:tab w:val="left" w:pos="1260"/>
+        </w:tabs>
+        <w:ind w:left="1260"/>
+        <w:jc w:val="both"/>
+      </w:pPr>
       <w:r>
         <w:t xml:space="preserve">Tuy là phối tự nhưng lễ tế Thần Nông được tổ chức quy mô, trang trọng, có cả học trò lễ, đội lân, đội nhạc, có đọc văn tế và người tham gia vây kín cả sân miếu. </w:t>
       </w:r>
@@ -859,6 +1060,8 @@
           <w:ilvl w:val="0"/>
           <w:numId w:val="12"/>
         </w:numPr>
+        <w:ind w:left="1620"/>
+        <w:jc w:val="both"/>
         <w:rPr>
           <w:i/>
         </w:rPr>
@@ -889,12 +1092,17 @@
           <w:ilvl w:val="0"/>
           <w:numId w:val="7"/>
         </w:numPr>
+        <w:jc w:val="both"/>
       </w:pPr>
       <w:r>
         <w:t>Lễ Cúng Chánh tế Bà Chúa Xứ</w:t>
       </w:r>
     </w:p>
     <w:p>
+      <w:pPr>
+        <w:ind w:left="1260"/>
+        <w:jc w:val="both"/>
+      </w:pPr>
       <w:r>
         <w:t xml:space="preserve">Lễ Chánh tế Bà Chúa Xứ là nghi thức chánh cúng của Cúng Biển Mỹ Long </w:t>
       </w:r>
@@ -909,11 +1117,19 @@
       </w:r>
     </w:p>
     <w:p>
+      <w:pPr>
+        <w:ind w:left="1260"/>
+        <w:jc w:val="both"/>
+      </w:pPr>
       <w:r>
         <w:t xml:space="preserve">Ngoài việc thực hành nghi lễ khá giống với lễ Chánh tế của các ngôi miễu khác trong tỉnh, vị Chủ tế lại dẫn đầu Ban Quản trị, các bậc bô lão, và học trò lễ (áo choàng màu xanh, đội mão màu đen, thắt lưng đỏ gồm ba cặp: cặp đăng, cặp đài và cặp thài) y phục chỉnh tề, xếp hai hàng trước điện Bà Chúa Xứ. </w:t>
       </w:r>
     </w:p>
     <w:p>
+      <w:pPr>
+        <w:ind w:left="1260"/>
+        <w:jc w:val="both"/>
+      </w:pPr>
       <w:r>
         <w:t>Các phẩm vật được dâng cúng lên Bà như trầu cau, trái cây, gạo, muố</w:t>
       </w:r>
@@ -934,7 +1150,12 @@
       </w:r>
     </w:p>
     <w:p>
-      <w:r>
+      <w:pPr>
+        <w:ind w:left="1260"/>
+        <w:jc w:val="both"/>
+      </w:pPr>
+      <w:r>
+        <w:lastRenderedPageBreak/>
         <w:t>Lần lượt, dưới sự hướng dẫn của vị bồi tế, các học trò lễ dâng hiến tuần hương, tuần hoa, tuần quả, tuần rượu, dâng sớ và tuầ</w:t>
       </w:r>
       <w:r>
@@ -945,6 +1166,10 @@
       </w:r>
     </w:p>
     <w:p>
+      <w:pPr>
+        <w:ind w:left="1260"/>
+        <w:jc w:val="both"/>
+      </w:pPr>
       <w:r>
         <w:t>Trước khi hiến lễ phải xây tứ tượng hoán vị ở bốn hướng, dứt nhịp với bài thài ở bước cuối cùng. Sau đó, vị hương văn lần lượt đọc bài chúc văn ca ngợi công đức của Bà và bài văn tế ca ngợi công đức của Đứ</w:t>
       </w:r>
@@ -962,6 +1187,10 @@
       </w:r>
     </w:p>
     <w:p>
+      <w:pPr>
+        <w:ind w:left="1260"/>
+        <w:jc w:val="both"/>
+      </w:pPr>
       <w:r>
         <w:t>Nghi lễ hát múa bóng rỗi không thể thiếu ở lễ hội Cúng Biển Mỹ Long, Động Cao, vì đây là nghi lễ đặc trưng cho phần nghi thức cúng ở các miếu Bà ở Việt Nam. Tóm lại, hát múa bóng rỗi là một hình thức diễn xướng dân gian độc đáo, có chức năng kép, vừa thực hiện lễ thức vừa phục vụ giải trí</w:t>
       </w:r>
@@ -976,17 +1205,26 @@
           <w:ilvl w:val="0"/>
           <w:numId w:val="7"/>
         </w:numPr>
+        <w:jc w:val="both"/>
       </w:pPr>
       <w:r>
         <w:t>Thầy cúng tế lễ</w:t>
       </w:r>
     </w:p>
     <w:p>
+      <w:pPr>
+        <w:ind w:left="1260"/>
+        <w:jc w:val="both"/>
+      </w:pPr>
       <w:r>
         <w:t>Nghi thức này ở Mỹ Long tổ chức lúc 3 - 6 giờ sáng ngày 12 tháng 5</w:t>
       </w:r>
     </w:p>
     <w:p>
+      <w:pPr>
+        <w:ind w:left="1260"/>
+        <w:jc w:val="both"/>
+      </w:pPr>
       <w:r>
         <w:t xml:space="preserve">Khi lễ chánh tế xong, </w:t>
       </w:r>
@@ -1014,12 +1252,17 @@
           <w:numId w:val="5"/>
         </w:numPr>
         <w:ind w:left="1260" w:hanging="720"/>
+        <w:jc w:val="both"/>
       </w:pPr>
       <w:r>
         <w:t>Ngày Tống Quái</w:t>
       </w:r>
     </w:p>
     <w:p>
+      <w:pPr>
+        <w:ind w:left="540"/>
+        <w:jc w:val="both"/>
+      </w:pPr>
       <w:r>
         <w:t>N</w:t>
       </w:r>
@@ -1055,6 +1298,7 @@
           <w:ilvl w:val="0"/>
           <w:numId w:val="13"/>
         </w:numPr>
+        <w:jc w:val="both"/>
       </w:pPr>
       <w:r>
         <w:t>Lễ nghinh Ngũ</w:t>
@@ -1067,6 +1311,10 @@
       </w:r>
     </w:p>
     <w:p>
+      <w:pPr>
+        <w:ind w:left="1260"/>
+        <w:jc w:val="both"/>
+      </w:pPr>
       <w:r>
         <w:t>Lễ Nghinh Ngũ P</w:t>
       </w:r>
@@ -1078,6 +1326,10 @@
       </w:r>
     </w:p>
     <w:p>
+      <w:pPr>
+        <w:ind w:left="1260"/>
+        <w:jc w:val="both"/>
+      </w:pPr>
       <w:r>
         <w:t xml:space="preserve">Nghinh Ngũ phương là đi theo </w:t>
       </w:r>
@@ -1092,6 +1344,10 @@
       </w:r>
     </w:p>
     <w:p>
+      <w:pPr>
+        <w:ind w:left="1260"/>
+        <w:jc w:val="both"/>
+      </w:pPr>
       <w:r>
         <w:t>Dẫn đầu đoàn nghinh là đội lân, đội nhạc, kế đến là bàn nghinh cùng hai thiếu nữ và ba vị chức việ</w:t>
       </w:r>
@@ -1106,28 +1362,22 @@
       </w:r>
     </w:p>
     <w:p>
-      <w:r>
-        <w:t>Trên đường đoàn đi qua nhà nào thì nhà đó cũng có đặ</w:t>
-      </w:r>
-      <w:r>
-        <w:t xml:space="preserve">t </w:t>
-      </w:r>
-      <w:r>
-        <w:t xml:space="preserve">mẻ muối đốt kêu tí tách nhằm chào đón các vị thần linh và binh gia các đẳng, còn giấy vàng bạc để và rải hoặc cho vào bàn nghinh nhằm dâng cúng để cầu mong an lành cho gia đình. </w:t>
-      </w:r>
-    </w:p>
-    <w:p>
-      <w:r>
-        <w:t xml:space="preserve">Ngày xưa, khi nghinh ngũ phương Quan Công được ngồi lên kiệu khiêng, kiệu khiêng tới ngang nhà nào thì nhà ấy mang túm gạo, muối, củi, chuối, củi, bỏ vào kiệu và mang về cúng, đãi khách. Nếu đãi khách còn thì họ mang vật phẩm bỏ trong chiếc tàu để tống đi. Nhưng ngày nay, hình thức này không còn vì khi đi nghinh, Quan Công ngồi lên kiệu không còn nữa, người dân thì chỉ mang vật phẩm lên miễu cúng rồi bỏ vô chiếc tàu để trưa </w:t>
-      </w:r>
-      <w:r>
-        <w:t xml:space="preserve">ngày </w:t>
-      </w:r>
-      <w:r>
-        <w:t>12/5 thả ra biển</w:t>
-      </w:r>
-      <w:r>
-        <w:t>.</w:t>
+      <w:pPr>
+        <w:ind w:left="1260"/>
+        <w:jc w:val="both"/>
+      </w:pPr>
+      <w:r>
+        <w:lastRenderedPageBreak/>
+        <w:t xml:space="preserve">Trên đường đoàn đi qua nhà nào thì nhà đó cũng có đặt mẻ muối đốt kêu tí tách nhằm chào đón các vị thần linh và binh gia các đẳng, còn giấy vàng bạc để và rải hoặc cho vào bàn nghinh nhằm dâng cúng để cầu mong an lành cho gia đình. </w:t>
+      </w:r>
+    </w:p>
+    <w:p>
+      <w:pPr>
+        <w:ind w:left="1260"/>
+        <w:jc w:val="both"/>
+      </w:pPr>
+      <w:r>
+        <w:t>Ngày xưa, khi nghinh ngũ phương Quan Công được ngồi lên kiệu khiêng, kiệu khiêng tới ngang nhà nào thì nhà ấy mang túm gạo, muối, củi, chuối, củi, bỏ vào kiệu và mang về cúng, đãi khách. Nếu đãi khách còn thì họ mang vật phẩm bỏ trong chiếc tàu để tống đi. Nhưng ngày nay, hình thức này không còn vì khi đi nghinh, Quan Công ngồi lên kiệu không còn nữa, người dân thì chỉ mang vật phẩm lên miễu cúng rồi bỏ vô chiếc tàu để trưa ngày 12/5 thả ra biển.</w:t>
       </w:r>
     </w:p>
     <w:p>
@@ -1137,12 +1387,17 @@
           <w:ilvl w:val="0"/>
           <w:numId w:val="13"/>
         </w:numPr>
+        <w:jc w:val="both"/>
       </w:pPr>
       <w:r>
         <w:t>Lễ Tống Quái</w:t>
       </w:r>
     </w:p>
     <w:p>
+      <w:pPr>
+        <w:ind w:left="1260"/>
+        <w:jc w:val="both"/>
+      </w:pPr>
       <w:r>
         <w:t>Đ</w:t>
       </w:r>
@@ -1182,6 +1437,8 @@
     </w:p>
     <w:p>
       <w:pPr>
+        <w:ind w:left="1260"/>
+        <w:jc w:val="both"/>
         <w:rPr>
           <w:i/>
         </w:rPr>
@@ -1231,6 +1488,7 @@
           <w:numId w:val="5"/>
         </w:numPr>
         <w:ind w:left="1260" w:hanging="720"/>
+        <w:jc w:val="both"/>
       </w:pPr>
       <w:r>
         <w:t>Phần Hội (trò chơi)</w:t>
@@ -1238,6 +1496,7 @@
     </w:p>
     <w:p>
       <w:pPr>
+        <w:ind w:left="540"/>
         <w:jc w:val="both"/>
       </w:pPr>
       <w:r>
@@ -1255,19 +1514,15 @@
     </w:p>
     <w:p>
       <w:pPr>
-        <w:jc w:val="both"/>
-      </w:pPr>
-      <w:r>
-        <w:t>N</w:t>
-      </w:r>
-      <w:r>
-        <w:t>gày nay, trong hình thức tổ chức lễ hội Cúng Biển Mỹ Long thì phần hội không được đặc sắc mà chỉ là những hoạt động của các ngư dân mời thỉnh lẫn nhau, kể cả khách từ nơi xa đến cùng nhau ăn uống, vui chơi, trò chuyện thân tình; còn các hoạt động vui chơi mang tính truyền thống ở Cúng Biển Mỹ Long như đua thuyền, đua cà kheo, đua mông, vá lưới không còn được duy trì, mà thay vào đó là các chương trình ca múa nhạc tạp kỹ, sân khấu Cải lương, hội chợ thương mại, triển lãm trưng bày hình ảnh, sách báo, hiện vật giới thiệu về đời sống vật chất, tinh thần của người dân trên địa bàn, các giải thi đấu thể thao được tổ chức như bóng đá, bóng chuyền....  Đặc biệt, sau khi tống tàu, các chủ ghe tàu ở Mỹ Long và Động Cao còn tổ chức lễ đua ghe với hàng trăm chiếc ghe cùng thi nhau chạy xem ghe nào ra đến nơi đánh bắt cá đầu tiên, và cũng là để khai trương bắt đầu vụ</w:t>
-      </w:r>
-      <w:r>
-        <w:t xml:space="preserve"> đánh </w:t>
-      </w:r>
-      <w:r>
-        <w:t>bắt mới.</w:t>
+        <w:ind w:left="540"/>
+        <w:jc w:val="both"/>
+      </w:pPr>
+      <w:r>
+        <w:t xml:space="preserve">Ngày nay, trong hình thức tổ chức lễ hội Cúng Biển Mỹ Long thì phần hội không được đặc sắc mà chỉ là những hoạt động của các ngư dân mời thỉnh lẫn nhau, kể cả khách từ nơi xa đến cùng nhau ăn uống, vui chơi, trò chuyện thân tình; còn các hoạt động vui chơi mang tính truyền thống ở Cúng Biển Mỹ Long như đua thuyền, đua cà kheo, đua mông, vá lưới không còn được duy trì, mà thay vào đó là các chương trình ca múa nhạc tạp kỹ, sân khấu Cải lương, </w:t>
+      </w:r>
+      <w:r>
+        <w:lastRenderedPageBreak/>
+        <w:t>hội chợ thương mại, triển lãm trưng bày hình ảnh, sách báo, hiện vật giới thiệu về đời sống vật chất, tinh thần của người dân trên địa bàn, các giải thi đấu thể thao được tổ chức như bóng đá, bóng chuyền....  Đặc biệt, sau khi tống tàu, các chủ ghe tàu ở Mỹ Long và Động Cao còn tổ chức lễ đua ghe với hàng trăm chiếc ghe cùng thi nhau chạy xem ghe nào ra đến nơi đánh bắt cá đầu tiên, và cũng là để khai trương bắt đầu vụ đánh bắt mới.</w:t>
       </w:r>
     </w:p>
     <w:p>
@@ -1281,6 +1536,7 @@
           <w:tab w:val="left" w:pos="1260"/>
         </w:tabs>
         <w:ind w:hanging="900"/>
+        <w:jc w:val="both"/>
       </w:pPr>
       <w:r>
         <w:t>Tóm tắt một số nội dung chính</w:t>
@@ -1293,7 +1549,11 @@
           <w:ilvl w:val="0"/>
           <w:numId w:val="14"/>
         </w:numPr>
-        <w:ind w:left="360"/>
+        <w:tabs>
+          <w:tab w:val="left" w:pos="900"/>
+        </w:tabs>
+        <w:ind w:left="900"/>
+        <w:jc w:val="both"/>
       </w:pPr>
       <w:r>
         <w:t>Thởi gian: Ngày 11-12/5 âm lịch</w:t>
@@ -1306,7 +1566,11 @@
           <w:ilvl w:val="0"/>
           <w:numId w:val="14"/>
         </w:numPr>
-        <w:ind w:left="360"/>
+        <w:tabs>
+          <w:tab w:val="left" w:pos="900"/>
+        </w:tabs>
+        <w:ind w:left="900"/>
+        <w:jc w:val="both"/>
       </w:pPr>
       <w:r>
         <w:t>Gồm 3 ngày: Ngày Túc Yết, Đoàn Cả (gồm lễ Nghinh Nam Hải, Cúng giỗ Tiền Vãng, Cúng Thần Nông và Chiến Sĩ. Cúng Chánh tế Bà Chúa Xứ</w:t>
@@ -1328,10 +1592,57 @@
           <w:ilvl w:val="0"/>
           <w:numId w:val="14"/>
         </w:numPr>
-        <w:ind w:left="360"/>
+        <w:tabs>
+          <w:tab w:val="left" w:pos="900"/>
+        </w:tabs>
+        <w:ind w:left="900"/>
+        <w:jc w:val="both"/>
       </w:pPr>
       <w:r>
         <w:t>Lễ vật gồm các loại nông sản như trái cây, gạo, muối, hoa…thịt heo quay, cơm, xôi…</w:t>
+      </w:r>
+    </w:p>
+    <w:p>
+      <w:pPr>
+        <w:pStyle w:val="ListParagraph"/>
+        <w:numPr>
+          <w:ilvl w:val="0"/>
+          <w:numId w:val="14"/>
+        </w:numPr>
+        <w:tabs>
+          <w:tab w:val="left" w:pos="900"/>
+        </w:tabs>
+        <w:ind w:left="900"/>
+        <w:jc w:val="both"/>
+      </w:pPr>
+      <w:r>
+        <w:t>Mục đích: cầu bình an, vụ mùa bội thu, cuộc sống ấm no hạ</w:t>
+      </w:r>
+      <w:r>
+        <w:t>nh phúc</w:t>
+      </w:r>
+      <w:r>
+        <w:t>…</w:t>
+      </w:r>
+    </w:p>
+    <w:p>
+      <w:pPr>
+        <w:pStyle w:val="ListParagraph"/>
+        <w:numPr>
+          <w:ilvl w:val="0"/>
+          <w:numId w:val="14"/>
+        </w:numPr>
+        <w:tabs>
+          <w:tab w:val="left" w:pos="900"/>
+        </w:tabs>
+        <w:ind w:left="900"/>
+        <w:jc w:val="both"/>
+      </w:pPr>
+      <w:r>
+        <w:t xml:space="preserve">Hoạt động: </w:t>
+      </w:r>
+      <w:r>
+        <w:t>có các trò chơi dân gian, các loại hình nghệ thuật dân gian như múa bống, hát tuồng, tuy nhiên sau này dần mất đi và thay vào là các loại hình ca nhạc, cải lương, tạp kỹ… bên cạnh đó là các gian hàng ăn uống, hội chợ, thương mại…</w:t>
       </w:r>
     </w:p>
     <w:p>
@@ -1345,37 +1656,132 @@
           <w:tab w:val="left" w:pos="540"/>
         </w:tabs>
         <w:ind w:hanging="720"/>
+        <w:jc w:val="both"/>
       </w:pPr>
       <w:r>
         <w:t>Giá trị và ý nghĩa</w:t>
       </w:r>
-      <w:bookmarkStart w:id="0" w:name="_GoBack"/>
-      <w:bookmarkEnd w:id="0"/>
-    </w:p>
-    <w:p/>
-    <w:p>
-      <w:pPr>
-        <w:pStyle w:val="Heading3"/>
-        <w:ind w:left="1620"/>
-      </w:pPr>
-    </w:p>
-    <w:p/>
-    <w:p/>
-    <w:p>
-      <w:pPr>
-        <w:tabs>
-          <w:tab w:val="left" w:pos="450"/>
-        </w:tabs>
-        <w:rPr>
-          <w:b/>
-          <w:i/>
-        </w:rPr>
-      </w:pPr>
-    </w:p>
-    <w:p>
-      <w:pPr>
-        <w:jc w:val="both"/>
-      </w:pPr>
+    </w:p>
+    <w:p>
+      <w:pPr>
+        <w:jc w:val="both"/>
+      </w:pPr>
+      <w:r>
+        <w:t>Lễ hội Cúng Biển của ngư dân sinh sống ven biển Trà Vinh có vai trò và giữ một vị trí đặc biệt trong đời sống kinh tế-xã hội và tâm linh của ngư dân, đã trở thành lễ hội truyền thống của tỉnh, thu hút hàng vạn lượt người trong và ngoài tỉnh, đủ các thành phần, ngành nghề, lứa tuổi tham dự</w:t>
+      </w:r>
+      <w:r>
+        <w:t xml:space="preserve"> </w:t>
+      </w:r>
+      <w:r>
+        <w:t>Lễ hội Cúng Biển là ngày hội lớn của cư dân vùng biển Trà Vinh. Những nội dung chính của hoạt động giao lưu là thăm hỏi, trao đổi, bàn bạc, chia sẻ cách đối nhân xử thế, kinh nghiệm về ngư nghiệp như: về thời tiết, về cách cứu nạn trên biển, về lái tàu, đóng tàu, đi lưới, đóng đáy, các phương pháp chế biến và bảo quản sản phẩm từ biể</w:t>
+      </w:r>
+      <w:r>
+        <w:t>n</w:t>
+      </w:r>
+      <w:r>
+        <w:t xml:space="preserve">... </w:t>
+      </w:r>
+    </w:p>
+    <w:p>
+      <w:pPr>
+        <w:jc w:val="both"/>
+      </w:pPr>
+      <w:r>
+        <w:t>Diện mạo của lễ hội Cúng Biển phản ánh trạng thái tâm lý cộng đồng. Nếu bội thu, thắng lợi thì lễ Cúng Biển, việc vui chơi, tiệc tùng, không khí hội rất hồ hởi, thoải mái, khách mời đông đảo. Nếu mất mùa, rủi ro, gặp thiên tai thì phần hội thu nhỏ, phần lễ tổ chức lớn để cầu mong năm sau mùa màng bội thu</w:t>
+      </w:r>
+      <w:r>
+        <w:t>.</w:t>
+      </w:r>
+    </w:p>
+    <w:p>
+      <w:pPr>
+        <w:jc w:val="both"/>
+      </w:pPr>
+      <w:r>
+        <w:t>N</w:t>
+      </w:r>
+      <w:r>
+        <w:t xml:space="preserve">gày 31/10/2013, Bộ Văn hóa, Thể thao và Du lịch </w:t>
+      </w:r>
+      <w:r>
+        <w:t xml:space="preserve">đưa </w:t>
+      </w:r>
+      <w:r>
+        <w:t>Lễ</w:t>
+      </w:r>
+      <w:r>
+        <w:t xml:space="preserve"> </w:t>
+      </w:r>
+      <w:r>
+        <w:t>hộ</w:t>
+      </w:r>
+      <w:r>
+        <w:t xml:space="preserve">i Cúng </w:t>
+      </w:r>
+      <w:r>
+        <w:t>Biể</w:t>
+      </w:r>
+      <w:r>
+        <w:t xml:space="preserve">n </w:t>
+      </w:r>
+      <w:r>
+        <w:t>Mỹ</w:t>
+      </w:r>
+      <w:r>
+        <w:t xml:space="preserve"> </w:t>
+      </w:r>
+      <w:r>
+        <w:t>Long (Trà Vinh) vào danh mục di sản văn hóa phi vật thể quốc gia nhằm khẳng định giá trị lịch sử, văn hóa để bảo tồn và phát huy lễ hội này. Lễ hội Cúng Biển là cơ hội để địa phương quảng bá và nâng tầm thương hiệu Trà Vinh, có giá trị như một bức thông điệp gửi đến bạn bè và du khách gần xa về thành phố du lịch văn minh, thân thiện và ấn tượng, mang những nét văn hóa đặc trưng đầy sức lôi cuốn. Đây sẽ là nền tảng để Trà Vinh tiếp tục duy trì việc tổ chức, nâng cấp lễ hội, góp phần giữ gìn, phát huy giá trị di sản văn hóa phi vật thể của địa phương và tiến tới xây dựng một sản phẩm du lịch đặc sắc củ</w:t>
+      </w:r>
+      <w:r>
+        <w:t xml:space="preserve">a Trà </w:t>
+      </w:r>
+      <w:r>
+        <w:t>Vinh</w:t>
+      </w:r>
+      <w:r>
+        <w:t>.</w:t>
+      </w:r>
+    </w:p>
+    <w:p>
+      <w:pPr>
+        <w:jc w:val="both"/>
+      </w:pPr>
+      <w:r>
+        <w:t>Tham khảo:</w:t>
+      </w:r>
+    </w:p>
+    <w:p>
+      <w:pPr>
+        <w:jc w:val="both"/>
+      </w:pPr>
+      <w:hyperlink r:id="rId5" w:history="1">
+        <w:r>
+          <w:rPr>
+            <w:rStyle w:val="Hyperlink"/>
+          </w:rPr>
+          <w:t>tại đ</w:t>
+        </w:r>
+        <w:r>
+          <w:rPr>
+            <w:rStyle w:val="Hyperlink"/>
+          </w:rPr>
+          <w:t>ây</w:t>
+        </w:r>
+      </w:hyperlink>
+    </w:p>
+    <w:p>
+      <w:pPr>
+        <w:jc w:val="both"/>
+      </w:pPr>
+      <w:hyperlink r:id="rId6" w:history="1">
+        <w:r>
+          <w:rPr>
+            <w:rStyle w:val="Hyperlink"/>
+          </w:rPr>
+          <w:t>tại đây</w:t>
+        </w:r>
+      </w:hyperlink>
     </w:p>
     <w:sectPr>
       <w:pgSz w:w="12240" w:h="15840"/>
@@ -1970,7 +2376,7 @@
   <w:abstractNum w:abstractNumId="6" w15:restartNumberingAfterBreak="0">
     <w:nsid w:val="20035965"/>
     <w:multiLevelType w:val="hybridMultilevel"/>
-    <w:tmpl w:val="97A412C2"/>
+    <w:tmpl w:val="DB0A93BE"/>
     <w:lvl w:ilvl="0" w:tplc="CC709512">
       <w:start w:val="6"/>
       <w:numFmt w:val="bullet"/>
@@ -3193,7 +3599,7 @@
     <w:link w:val="Heading1Char"/>
     <w:uiPriority w:val="9"/>
     <w:qFormat/>
-    <w:rsid w:val="00840A01"/>
+    <w:rsid w:val="00037A45"/>
     <w:pPr>
       <w:keepNext/>
       <w:keepLines/>
@@ -3203,7 +3609,7 @@
     <w:rPr>
       <w:rFonts w:eastAsiaTheme="majorEastAsia" w:cstheme="majorBidi"/>
       <w:b/>
-      <w:color w:val="2F5496" w:themeColor="accent5" w:themeShade="BF"/>
+      <w:color w:val="000000" w:themeColor="text1"/>
       <w:sz w:val="36"/>
       <w:szCs w:val="32"/>
     </w:rPr>
@@ -3216,7 +3622,7 @@
     <w:uiPriority w:val="9"/>
     <w:unhideWhenUsed/>
     <w:qFormat/>
-    <w:rsid w:val="004972CA"/>
+    <w:rsid w:val="00037A45"/>
     <w:pPr>
       <w:keepNext/>
       <w:keepLines/>
@@ -3226,7 +3632,8 @@
     <w:rPr>
       <w:rFonts w:eastAsiaTheme="majorEastAsia" w:cstheme="majorBidi"/>
       <w:b/>
-      <w:color w:val="538135" w:themeColor="accent6" w:themeShade="BF"/>
+      <w:i/>
+      <w:color w:val="000000" w:themeColor="text1"/>
       <w:sz w:val="32"/>
       <w:szCs w:val="26"/>
     </w:rPr>
@@ -3239,7 +3646,7 @@
     <w:uiPriority w:val="9"/>
     <w:unhideWhenUsed/>
     <w:qFormat/>
-    <w:rsid w:val="004972CA"/>
+    <w:rsid w:val="00037A45"/>
     <w:pPr>
       <w:keepNext/>
       <w:keepLines/>
@@ -3248,9 +3655,11 @@
     </w:pPr>
     <w:rPr>
       <w:rFonts w:eastAsiaTheme="majorEastAsia" w:cstheme="majorBidi"/>
-      <w:color w:val="833C0B" w:themeColor="accent2" w:themeShade="80"/>
+      <w:b/>
+      <w:color w:val="000000" w:themeColor="text1"/>
       <w:sz w:val="28"/>
       <w:szCs w:val="24"/>
+      <w:u w:val="single"/>
     </w:rPr>
   </w:style>
   <w:style w:type="character" w:default="1" w:styleId="DefaultParagraphFont">
@@ -3285,11 +3694,11 @@
     <w:basedOn w:val="DefaultParagraphFont"/>
     <w:link w:val="Heading1"/>
     <w:uiPriority w:val="9"/>
-    <w:rsid w:val="00840A01"/>
+    <w:rsid w:val="00037A45"/>
     <w:rPr>
       <w:rFonts w:ascii="Times New Roman" w:eastAsiaTheme="majorEastAsia" w:hAnsi="Times New Roman" w:cstheme="majorBidi"/>
       <w:b/>
-      <w:color w:val="2F5496" w:themeColor="accent5" w:themeShade="BF"/>
+      <w:color w:val="000000" w:themeColor="text1"/>
       <w:sz w:val="36"/>
       <w:szCs w:val="32"/>
     </w:rPr>
@@ -3329,11 +3738,12 @@
     <w:basedOn w:val="DefaultParagraphFont"/>
     <w:link w:val="Heading2"/>
     <w:uiPriority w:val="9"/>
-    <w:rsid w:val="004972CA"/>
+    <w:rsid w:val="00037A45"/>
     <w:rPr>
       <w:rFonts w:ascii="Times New Roman" w:eastAsiaTheme="majorEastAsia" w:hAnsi="Times New Roman" w:cstheme="majorBidi"/>
       <w:b/>
-      <w:color w:val="538135" w:themeColor="accent6" w:themeShade="BF"/>
+      <w:i/>
+      <w:color w:val="000000" w:themeColor="text1"/>
       <w:sz w:val="32"/>
       <w:szCs w:val="26"/>
     </w:rPr>
@@ -3343,12 +3753,14 @@
     <w:basedOn w:val="DefaultParagraphFont"/>
     <w:link w:val="Heading3"/>
     <w:uiPriority w:val="9"/>
-    <w:rsid w:val="004972CA"/>
+    <w:rsid w:val="00037A45"/>
     <w:rPr>
       <w:rFonts w:ascii="Times New Roman" w:eastAsiaTheme="majorEastAsia" w:hAnsi="Times New Roman" w:cstheme="majorBidi"/>
-      <w:color w:val="833C0B" w:themeColor="accent2" w:themeShade="80"/>
+      <w:b/>
+      <w:color w:val="000000" w:themeColor="text1"/>
       <w:sz w:val="28"/>
       <w:szCs w:val="24"/>
+      <w:u w:val="single"/>
     </w:rPr>
   </w:style>
   <w:style w:type="paragraph" w:styleId="BalloonText">
@@ -3379,6 +3791,29 @@
       <w:rFonts w:ascii="Segoe UI" w:hAnsi="Segoe UI" w:cs="Segoe UI"/>
       <w:sz w:val="18"/>
       <w:szCs w:val="18"/>
+    </w:rPr>
+  </w:style>
+  <w:style w:type="character" w:styleId="Hyperlink">
+    <w:name w:val="Hyperlink"/>
+    <w:basedOn w:val="DefaultParagraphFont"/>
+    <w:uiPriority w:val="99"/>
+    <w:unhideWhenUsed/>
+    <w:rsid w:val="00F409D4"/>
+    <w:rPr>
+      <w:color w:val="0563C1" w:themeColor="hyperlink"/>
+      <w:u w:val="single"/>
+    </w:rPr>
+  </w:style>
+  <w:style w:type="character" w:styleId="FollowedHyperlink">
+    <w:name w:val="FollowedHyperlink"/>
+    <w:basedOn w:val="DefaultParagraphFont"/>
+    <w:uiPriority w:val="99"/>
+    <w:semiHidden/>
+    <w:unhideWhenUsed/>
+    <w:rsid w:val="00F409D4"/>
+    <w:rPr>
+      <w:color w:val="954F72" w:themeColor="followedHyperlink"/>
+      <w:u w:val="single"/>
     </w:rPr>
   </w:style>
 </w:styles>
